--- a/fuentes/contenidos/grado08/guion01/MA_08_01_CO_REC180.docx
+++ b/fuentes/contenidos/grado08/guion01/MA_08_01_CO_REC180.docx
@@ -295,8 +295,6 @@
         </w:rPr>
         <w:t>l</w:t>
       </w:r>
-      <w:bookmarkStart w:id="0" w:name="_GoBack"/>
-      <w:bookmarkEnd w:id="0"/>
       <w:r>
         <w:rPr>
           <w:rFonts w:ascii="Arial" w:hAnsi="Arial" w:cs="Arial"/>
@@ -2157,70 +2155,18 @@
           <w:rFonts w:ascii="Arial" w:hAnsi="Arial" w:cs="Arial"/>
           <w:sz w:val="18"/>
           <w:szCs w:val="18"/>
-        </w:rPr>
-      </w:pPr>
-      <w:proofErr w:type="spellStart"/>
-      <w:r>
-        <w:rPr>
-          <w:rFonts w:ascii="Arial" w:hAnsi="Arial" w:cs="Arial"/>
-          <w:sz w:val="18"/>
-          <w:szCs w:val="18"/>
-        </w:rPr>
-        <w:t>Competencias</w:t>
-      </w:r>
-      <w:proofErr w:type="spellEnd"/>
-      <w:r>
-        <w:rPr>
-          <w:rFonts w:ascii="Arial" w:hAnsi="Arial" w:cs="Arial"/>
-          <w:sz w:val="18"/>
-          <w:szCs w:val="18"/>
-        </w:rPr>
-        <w:t xml:space="preserve">: </w:t>
-      </w:r>
-      <w:r>
-        <w:rPr>
-          <w:rFonts w:ascii="Arial" w:hAnsi="Arial" w:cs="Arial"/>
-          <w:sz w:val="18"/>
-          <w:szCs w:val="18"/>
-        </w:rPr>
-        <w:t>l</w:t>
-      </w:r>
-      <w:r>
-        <w:rPr>
-          <w:rFonts w:ascii="Arial" w:hAnsi="Arial" w:cs="Arial"/>
-          <w:sz w:val="18"/>
-          <w:szCs w:val="18"/>
-        </w:rPr>
-        <w:t xml:space="preserve">os </w:t>
-      </w:r>
-      <w:proofErr w:type="spellStart"/>
-      <w:r>
-        <w:rPr>
-          <w:rFonts w:ascii="Arial" w:hAnsi="Arial" w:cs="Arial"/>
-          <w:sz w:val="18"/>
-          <w:szCs w:val="18"/>
-        </w:rPr>
-        <w:t>números</w:t>
-      </w:r>
-      <w:proofErr w:type="spellEnd"/>
-      <w:r>
-        <w:rPr>
-          <w:rFonts w:ascii="Arial" w:hAnsi="Arial" w:cs="Arial"/>
-          <w:sz w:val="18"/>
-          <w:szCs w:val="18"/>
-        </w:rPr>
-        <w:t xml:space="preserve"> </w:t>
-      </w:r>
-      <w:proofErr w:type="spellStart"/>
-      <w:r>
-        <w:rPr>
-          <w:rFonts w:ascii="Arial" w:hAnsi="Arial" w:cs="Arial"/>
-          <w:sz w:val="18"/>
-          <w:szCs w:val="18"/>
-        </w:rPr>
-        <w:t>reales</w:t>
-      </w:r>
-      <w:proofErr w:type="spellEnd"/>
+          <w:lang w:val="es-CO"/>
+        </w:rPr>
+      </w:pPr>
+      <w:r>
+        <w:rPr>
+          <w:rFonts w:ascii="Arial" w:hAnsi="Arial" w:cs="Arial"/>
+          <w:sz w:val="18"/>
+          <w:szCs w:val="18"/>
+          <w:lang w:val="es-CO"/>
+        </w:rPr>
+        <w:t>Competencias: los números reales</w:t>
+      </w:r>
     </w:p>
     <w:p>
       <w:pPr>
@@ -3053,101 +2999,60 @@
           <w:lang w:val="es-ES_tradnl"/>
         </w:rPr>
       </w:pPr>
-    </w:p>
-    <w:p>
-      <w:pPr>
-        <w:rPr>
-          <w:rFonts w:ascii="Arial" w:hAnsi="Arial" w:cs="Arial"/>
-          <w:sz w:val="18"/>
-          <w:szCs w:val="18"/>
-          <w:lang w:val="es-ES_tradnl"/>
-        </w:rPr>
-      </w:pPr>
-      <w:r>
-        <w:rPr>
-          <w:rFonts w:ascii="Arial" w:hAnsi="Arial" w:cs="Arial"/>
-          <w:sz w:val="18"/>
-          <w:szCs w:val="18"/>
-          <w:highlight w:val="yellow"/>
-          <w:lang w:val="es-ES_tradnl"/>
-        </w:rPr>
-        <w:t xml:space="preserve">Explicación </w:t>
-      </w:r>
-      <w:r>
-        <w:rPr>
-          <w:rFonts w:ascii="Arial" w:hAnsi="Arial" w:cs="Arial"/>
-          <w:sz w:val="18"/>
-          <w:szCs w:val="18"/>
-          <w:highlight w:val="yellow"/>
-          <w:lang w:val="es-ES_tradnl"/>
-        </w:rPr>
-        <w:t>(</w:t>
-      </w:r>
-      <w:r>
-        <w:rPr>
-          <w:rFonts w:ascii="Arial" w:hAnsi="Arial" w:cs="Arial"/>
-          <w:b/>
-          <w:sz w:val="18"/>
-          <w:szCs w:val="18"/>
-          <w:highlight w:val="yellow"/>
-          <w:lang w:val="es-ES_tradnl"/>
-        </w:rPr>
-        <w:t>500</w:t>
-      </w:r>
-      <w:r>
-        <w:rPr>
-          <w:rFonts w:ascii="Arial" w:hAnsi="Arial" w:cs="Arial"/>
-          <w:sz w:val="18"/>
-          <w:szCs w:val="18"/>
-          <w:highlight w:val="yellow"/>
-          <w:lang w:val="es-ES_tradnl"/>
-        </w:rPr>
-        <w:t xml:space="preserve"> caracteres máximo</w:t>
-      </w:r>
-      <w:r>
-        <w:rPr>
-          <w:rFonts w:ascii="Arial" w:hAnsi="Arial" w:cs="Arial"/>
-          <w:sz w:val="18"/>
-          <w:szCs w:val="18"/>
-          <w:highlight w:val="yellow"/>
-          <w:lang w:val="es-ES_tradnl"/>
-        </w:rPr>
-        <w:t>)</w:t>
-      </w:r>
-    </w:p>
-    <w:p>
-      <w:pPr>
-        <w:rPr>
-          <w:rFonts w:ascii="Arial" w:hAnsi="Arial" w:cs="Arial"/>
-          <w:sz w:val="18"/>
-          <w:szCs w:val="18"/>
-          <w:lang w:val="es-ES_tradnl"/>
-        </w:rPr>
-      </w:pPr>
-    </w:p>
-    <w:p>
-      <w:pPr>
-        <w:rPr>
-          <w:rFonts w:ascii="Arial" w:hAnsi="Arial" w:cs="Arial"/>
-          <w:sz w:val="18"/>
-          <w:szCs w:val="18"/>
-          <w:lang w:val="es-ES_tradnl"/>
-        </w:rPr>
-      </w:pPr>
-      <w:r>
-        <w:rPr>
-          <w:rFonts w:ascii="Arial" w:hAnsi="Arial" w:cs="Arial"/>
-          <w:sz w:val="18"/>
-          <w:szCs w:val="18"/>
-          <w:highlight w:val="yellow"/>
-          <w:lang w:val="es-ES_tradnl"/>
-        </w:rPr>
-        <w:t>IMAGEN:</w:t>
-      </w:r>
-    </w:p>
-    <w:p>
-      <w:pPr>
-        <w:ind w:left="426"/>
+      <w:r>
+        <w:rPr>
+          <w:rFonts w:ascii="Arial" w:hAnsi="Arial" w:cs="Arial"/>
+          <w:sz w:val="18"/>
+          <w:szCs w:val="18"/>
+          <w:lang w:val="es-ES_tradnl"/>
+        </w:rPr>
+        <w:t>2</w:t>
+      </w:r>
+    </w:p>
+    <w:p>
+      <w:pPr>
+        <w:rPr>
+          <w:rFonts w:ascii="Arial" w:hAnsi="Arial" w:cs="Arial"/>
+          <w:sz w:val="18"/>
+          <w:szCs w:val="18"/>
+          <w:lang w:val="es-ES_tradnl"/>
+        </w:rPr>
+      </w:pPr>
+      <w:bookmarkStart w:id="0" w:name="_GoBack"/>
+      <w:bookmarkEnd w:id="0"/>
+    </w:p>
+    <w:p>
+      <w:pPr>
+        <w:rPr>
+          <w:rFonts w:ascii="Arial" w:hAnsi="Arial" w:cs="Arial"/>
+          <w:sz w:val="18"/>
+          <w:szCs w:val="18"/>
+          <w:lang w:val="es-ES_tradnl"/>
+        </w:rPr>
+      </w:pPr>
+    </w:p>
+    <w:p>
+      <w:pPr>
+        <w:rPr>
+          <w:rFonts w:ascii="Arial" w:hAnsi="Arial" w:cs="Arial"/>
+          <w:sz w:val="18"/>
+          <w:szCs w:val="18"/>
+          <w:lang w:val="es-ES_tradnl"/>
+        </w:rPr>
+      </w:pPr>
+      <w:r>
+        <w:rPr>
+          <w:rFonts w:ascii="Arial" w:hAnsi="Arial" w:cs="Arial"/>
+          <w:sz w:val="18"/>
+          <w:szCs w:val="18"/>
+          <w:highlight w:val="green"/>
+          <w:lang w:val="es-ES_tradnl"/>
+        </w:rPr>
+        <w:t>PREGUNTA 2</w:t>
+      </w:r>
+    </w:p>
+    <w:p>
+      <w:pPr>
         <w:rPr>
           <w:rFonts w:ascii="Arial" w:hAnsi="Arial" w:cs="Arial"/>
           <w:sz w:val="18"/>
@@ -3169,6 +3074,7 @@
       <w:r>
         <w:rPr>
           <w:rFonts w:ascii="Arial" w:hAnsi="Arial"/>
+          <w:color w:val="FF0000"/>
           <w:sz w:val="18"/>
           <w:szCs w:val="18"/>
           <w:lang w:val="es-ES_tradnl"/>
@@ -3183,9 +3089,8 @@
           <w:highlight w:val="yellow"/>
           <w:lang w:val="es-ES_tradnl"/>
         </w:rPr>
-        <w:t xml:space="preserve">Nombre de archivo </w:t>
-      </w:r>
-      <w:proofErr w:type="spellStart"/>
+        <w:t>Enunciado (p</w:t>
+      </w:r>
       <w:r>
         <w:rPr>
           <w:rFonts w:ascii="Arial" w:hAnsi="Arial" w:cs="Arial"/>
@@ -3194,39 +3099,103 @@
           <w:highlight w:val="yellow"/>
           <w:lang w:val="es-ES_tradnl"/>
         </w:rPr>
-        <w:t>Shutterstock</w:t>
-      </w:r>
-      <w:proofErr w:type="spellEnd"/>
-      <w:r>
-        <w:rPr>
-          <w:rFonts w:ascii="Arial" w:hAnsi="Arial" w:cs="Arial"/>
+        <w:t xml:space="preserve">regunta </w:t>
+      </w:r>
+      <w:r>
+        <w:rPr>
+          <w:rFonts w:ascii="Arial" w:hAnsi="Arial" w:cs="Arial"/>
+          <w:b/>
           <w:sz w:val="18"/>
           <w:szCs w:val="18"/>
           <w:highlight w:val="yellow"/>
           <w:lang w:val="es-ES_tradnl"/>
         </w:rPr>
-        <w:t xml:space="preserve"> o descripción de ilustración a crear</w:t>
-      </w:r>
-    </w:p>
-    <w:p>
-      <w:pPr>
-        <w:ind w:left="567"/>
-        <w:rPr>
-          <w:rFonts w:ascii="Arial" w:hAnsi="Arial" w:cs="Arial"/>
-          <w:sz w:val="18"/>
-          <w:szCs w:val="18"/>
-          <w:lang w:val="es-ES_tradnl"/>
-        </w:rPr>
-      </w:pPr>
-    </w:p>
-    <w:p>
-      <w:pPr>
-        <w:ind w:left="426"/>
+        <w:t>500</w:t>
+      </w:r>
+      <w:r>
         <w:rPr>
           <w:rFonts w:ascii="Arial" w:hAnsi="Arial" w:cs="Arial"/>
           <w:sz w:val="18"/>
           <w:szCs w:val="18"/>
           <w:highlight w:val="yellow"/>
+          <w:lang w:val="es-ES_tradnl"/>
+        </w:rPr>
+        <w:t xml:space="preserve"> caracteres máximo</w:t>
+      </w:r>
+      <w:r>
+        <w:rPr>
+          <w:rFonts w:ascii="Arial" w:hAnsi="Arial" w:cs="Arial"/>
+          <w:sz w:val="18"/>
+          <w:szCs w:val="18"/>
+          <w:highlight w:val="yellow"/>
+          <w:lang w:val="es-ES_tradnl"/>
+        </w:rPr>
+        <w:t>)</w:t>
+      </w:r>
+    </w:p>
+    <w:p>
+      <w:pPr>
+        <w:rPr>
+          <w:rFonts w:ascii="Arial" w:hAnsi="Arial" w:cs="Arial"/>
+          <w:sz w:val="18"/>
+          <w:szCs w:val="18"/>
+          <w:lang w:val="es-ES_tradnl"/>
+        </w:rPr>
+      </w:pPr>
+    </w:p>
+    <w:p>
+      <w:pPr>
+        <w:rPr>
+          <w:rFonts w:ascii="Arial" w:hAnsi="Arial" w:cs="Arial"/>
+          <w:sz w:val="18"/>
+          <w:szCs w:val="18"/>
+          <w:lang w:val="es-ES_tradnl"/>
+        </w:rPr>
+      </w:pPr>
+      <w:r>
+        <w:rPr>
+          <w:rFonts w:ascii="Arial" w:hAnsi="Arial" w:cs="Arial"/>
+          <w:sz w:val="18"/>
+          <w:szCs w:val="18"/>
+          <w:lang w:val="es-ES_tradnl"/>
+        </w:rPr>
+        <w:t>Muestra tres ejemplos en los que se usen los números reales como una fracción y tres ejemplos en los que se usen los números real</w:t>
+      </w:r>
+      <w:r>
+        <w:rPr>
+          <w:rFonts w:ascii="Arial" w:hAnsi="Arial" w:cs="Arial"/>
+          <w:sz w:val="18"/>
+          <w:szCs w:val="18"/>
+          <w:lang w:val="es-ES_tradnl"/>
+        </w:rPr>
+        <w:t>es como un decimal. Justifica</w:t>
+      </w:r>
+      <w:r>
+        <w:rPr>
+          <w:rFonts w:ascii="Arial" w:hAnsi="Arial" w:cs="Arial"/>
+          <w:sz w:val="18"/>
+          <w:szCs w:val="18"/>
+          <w:lang w:val="es-ES_tradnl"/>
+        </w:rPr>
+        <w:t xml:space="preserve"> tu respuesta.</w:t>
+      </w:r>
+    </w:p>
+    <w:p>
+      <w:pPr>
+        <w:rPr>
+          <w:rFonts w:ascii="Arial" w:hAnsi="Arial" w:cs="Arial"/>
+          <w:sz w:val="18"/>
+          <w:szCs w:val="18"/>
+          <w:lang w:val="es-ES_tradnl"/>
+        </w:rPr>
+      </w:pPr>
+    </w:p>
+    <w:p>
+      <w:pPr>
+        <w:rPr>
+          <w:rFonts w:ascii="Arial" w:hAnsi="Arial" w:cs="Arial"/>
+          <w:sz w:val="18"/>
+          <w:szCs w:val="18"/>
           <w:lang w:val="es-ES_tradnl"/>
         </w:rPr>
       </w:pPr>
@@ -3239,7 +3208,17 @@
           <w:szCs w:val="18"/>
           <w:lang w:val="es-ES_tradnl"/>
         </w:rPr>
-        <w:t xml:space="preserve">* </w:t>
+        <w:t>*</w:t>
+      </w:r>
+      <w:r>
+        <w:rPr>
+          <w:rFonts w:ascii="Arial" w:hAnsi="Arial"/>
+          <w:color w:val="FF0000"/>
+          <w:sz w:val="18"/>
+          <w:szCs w:val="18"/>
+          <w:lang w:val="es-ES_tradnl"/>
+        </w:rPr>
+        <w:t xml:space="preserve"> </w:t>
       </w:r>
       <w:r>
         <w:rPr>
@@ -3249,7 +3228,7 @@
           <w:highlight w:val="yellow"/>
           <w:lang w:val="es-ES_tradnl"/>
         </w:rPr>
-        <w:t>Imagen normal (</w:t>
+        <w:t>Nivel</w:t>
       </w:r>
       <w:r>
         <w:rPr>
@@ -3259,190 +3238,13 @@
           <w:highlight w:val="yellow"/>
           <w:lang w:val="es-ES_tradnl"/>
         </w:rPr>
-        <w:t>codificado ejemplo, CI_S3_G1_REC10_F1</w:t>
-      </w:r>
-      <w:r>
-        <w:rPr>
-          <w:rFonts w:ascii="Arial" w:hAnsi="Arial" w:cs="Arial"/>
-          <w:sz w:val="18"/>
-          <w:szCs w:val="18"/>
-          <w:highlight w:val="yellow"/>
-          <w:lang w:val="es-ES_tradnl"/>
-        </w:rPr>
-        <w:t>n</w:t>
-      </w:r>
-      <w:r>
-        <w:rPr>
-          <w:rFonts w:ascii="Arial" w:hAnsi="Arial" w:cs="Arial"/>
-          <w:sz w:val="18"/>
-          <w:szCs w:val="18"/>
-          <w:highlight w:val="yellow"/>
-          <w:lang w:val="es-ES_tradnl"/>
-        </w:rPr>
-        <w:t>)</w:t>
-      </w:r>
-    </w:p>
-    <w:p>
-      <w:pPr>
-        <w:ind w:left="567"/>
-        <w:rPr>
-          <w:rFonts w:ascii="Arial" w:hAnsi="Arial" w:cs="Arial"/>
-          <w:sz w:val="18"/>
-          <w:szCs w:val="18"/>
-          <w:lang w:val="es-ES_tradnl"/>
-        </w:rPr>
-      </w:pPr>
-    </w:p>
-    <w:p>
-      <w:pPr>
-        <w:ind w:left="426"/>
-        <w:rPr>
-          <w:rFonts w:ascii="Arial" w:hAnsi="Arial" w:cs="Arial"/>
-          <w:sz w:val="18"/>
-          <w:szCs w:val="18"/>
-          <w:lang w:val="es-ES_tradnl"/>
-        </w:rPr>
-      </w:pPr>
-      <w:r>
-        <w:rPr>
-          <w:rFonts w:ascii="Arial" w:hAnsi="Arial"/>
-          <w:b/>
-          <w:color w:val="FF0000"/>
-          <w:sz w:val="18"/>
-          <w:szCs w:val="18"/>
-          <w:lang w:val="es-ES_tradnl"/>
-        </w:rPr>
-        <w:t xml:space="preserve">* </w:t>
-      </w:r>
-      <w:r>
-        <w:rPr>
-          <w:rFonts w:ascii="Arial" w:hAnsi="Arial" w:cs="Arial"/>
-          <w:sz w:val="18"/>
-          <w:szCs w:val="18"/>
-          <w:highlight w:val="yellow"/>
-          <w:lang w:val="es-ES_tradnl"/>
-        </w:rPr>
-        <w:t xml:space="preserve">Imagen amplificada </w:t>
-      </w:r>
-      <w:r>
-        <w:rPr>
-          <w:rFonts w:ascii="Arial" w:hAnsi="Arial" w:cs="Arial"/>
-          <w:b/>
-          <w:sz w:val="18"/>
-          <w:szCs w:val="18"/>
-          <w:highlight w:val="yellow"/>
-          <w:lang w:val="es-ES_tradnl"/>
-        </w:rPr>
-        <w:t>opcional</w:t>
-      </w:r>
-      <w:r>
-        <w:rPr>
-          <w:rFonts w:ascii="Arial" w:hAnsi="Arial" w:cs="Arial"/>
-          <w:sz w:val="18"/>
-          <w:szCs w:val="18"/>
-          <w:highlight w:val="yellow"/>
-          <w:lang w:val="es-ES_tradnl"/>
-        </w:rPr>
-        <w:t xml:space="preserve"> (</w:t>
-      </w:r>
-      <w:r>
-        <w:rPr>
-          <w:rFonts w:ascii="Arial" w:hAnsi="Arial" w:cs="Arial"/>
-          <w:sz w:val="18"/>
-          <w:szCs w:val="18"/>
-          <w:highlight w:val="yellow"/>
-          <w:lang w:val="es-ES_tradnl"/>
-        </w:rPr>
-        <w:t>codificado ejemplo, CI_S3_G1_REC10_F1</w:t>
-      </w:r>
-      <w:r>
-        <w:rPr>
-          <w:rFonts w:ascii="Arial" w:hAnsi="Arial" w:cs="Arial"/>
-          <w:sz w:val="18"/>
-          <w:szCs w:val="18"/>
-          <w:highlight w:val="yellow"/>
-          <w:lang w:val="es-ES_tradnl"/>
-        </w:rPr>
-        <w:t>a</w:t>
-      </w:r>
-      <w:r>
-        <w:rPr>
-          <w:rFonts w:ascii="Arial" w:hAnsi="Arial" w:cs="Arial"/>
-          <w:sz w:val="18"/>
-          <w:szCs w:val="18"/>
-          <w:highlight w:val="yellow"/>
-          <w:lang w:val="es-ES_tradnl"/>
-        </w:rPr>
-        <w:t>)</w:t>
-      </w:r>
-    </w:p>
-    <w:p>
-      <w:pPr>
-        <w:ind w:left="567"/>
-        <w:rPr>
-          <w:rFonts w:ascii="Arial" w:hAnsi="Arial" w:cs="Arial"/>
-          <w:sz w:val="18"/>
-          <w:szCs w:val="18"/>
-          <w:lang w:val="es-ES_tradnl"/>
-        </w:rPr>
-      </w:pPr>
-    </w:p>
-    <w:p>
-      <w:pPr>
-        <w:rPr>
-          <w:rFonts w:ascii="Arial" w:hAnsi="Arial" w:cs="Arial"/>
-          <w:sz w:val="18"/>
-          <w:szCs w:val="18"/>
-          <w:lang w:val="es-ES_tradnl"/>
-        </w:rPr>
-      </w:pPr>
-      <w:r>
-        <w:rPr>
-          <w:rFonts w:ascii="Arial" w:hAnsi="Arial" w:cs="Arial"/>
-          <w:sz w:val="18"/>
-          <w:szCs w:val="18"/>
-          <w:highlight w:val="yellow"/>
-          <w:lang w:val="es-ES_tradnl"/>
-        </w:rPr>
-        <w:t xml:space="preserve">Texto (lectura </w:t>
-      </w:r>
-      <w:r>
-        <w:rPr>
-          <w:rFonts w:ascii="Arial" w:hAnsi="Arial" w:cs="Arial"/>
-          <w:b/>
-          <w:sz w:val="18"/>
-          <w:szCs w:val="18"/>
-          <w:highlight w:val="yellow"/>
-          <w:lang w:val="es-ES_tradnl"/>
-        </w:rPr>
-        <w:t>500</w:t>
-      </w:r>
-      <w:r>
-        <w:rPr>
-          <w:rFonts w:ascii="Arial" w:hAnsi="Arial" w:cs="Arial"/>
-          <w:sz w:val="18"/>
-          <w:szCs w:val="18"/>
-          <w:highlight w:val="yellow"/>
-          <w:lang w:val="es-ES_tradnl"/>
-        </w:rPr>
-        <w:t xml:space="preserve"> caracteres máximo</w:t>
-      </w:r>
-      <w:r>
-        <w:rPr>
-          <w:rFonts w:ascii="Arial" w:hAnsi="Arial" w:cs="Arial"/>
-          <w:sz w:val="18"/>
-          <w:szCs w:val="18"/>
-          <w:highlight w:val="yellow"/>
-          <w:lang w:val="es-ES_tradnl"/>
-        </w:rPr>
-        <w:t>)</w:t>
-      </w:r>
-      <w:r>
-        <w:rPr>
-          <w:rFonts w:ascii="Arial" w:hAnsi="Arial" w:cs="Arial"/>
-          <w:sz w:val="18"/>
-          <w:szCs w:val="18"/>
-          <w:highlight w:val="yellow"/>
+        <w:t xml:space="preserve"> 1-Fácil, 2-Medio, ó 3-Dificil:</w:t>
+      </w:r>
+      <w:r>
+        <w:rPr>
+          <w:rFonts w:ascii="Arial" w:hAnsi="Arial" w:cs="Arial"/>
+          <w:sz w:val="18"/>
+          <w:szCs w:val="18"/>
           <w:lang w:val="es-ES_tradnl"/>
         </w:rPr>
         <w:t xml:space="preserve"> </w:t>
@@ -3457,638 +3259,14 @@
           <w:lang w:val="es-ES_tradnl"/>
         </w:rPr>
       </w:pPr>
-    </w:p>
-    <w:p>
-      <w:pPr>
-        <w:rPr>
-          <w:rFonts w:ascii="Arial" w:hAnsi="Arial" w:cs="Arial"/>
-          <w:sz w:val="18"/>
-          <w:szCs w:val="18"/>
-          <w:lang w:val="es-ES_tradnl"/>
-        </w:rPr>
-      </w:pPr>
-    </w:p>
-    <w:p>
-      <w:pPr>
-        <w:rPr>
-          <w:rFonts w:ascii="Arial" w:hAnsi="Arial" w:cs="Arial"/>
-          <w:sz w:val="18"/>
-          <w:szCs w:val="18"/>
-          <w:lang w:val="es-ES_tradnl"/>
-        </w:rPr>
-      </w:pPr>
-      <w:r>
-        <w:rPr>
-          <w:rFonts w:ascii="Arial" w:hAnsi="Arial" w:cs="Arial"/>
-          <w:sz w:val="18"/>
-          <w:szCs w:val="18"/>
-          <w:highlight w:val="green"/>
-          <w:lang w:val="es-ES_tradnl"/>
-        </w:rPr>
-        <w:t>PREGUNTA 2</w:t>
-      </w:r>
-    </w:p>
-    <w:p>
-      <w:pPr>
-        <w:rPr>
-          <w:rFonts w:ascii="Arial" w:hAnsi="Arial" w:cs="Arial"/>
-          <w:sz w:val="18"/>
-          <w:szCs w:val="18"/>
-          <w:lang w:val="es-ES_tradnl"/>
-        </w:rPr>
-      </w:pPr>
-      <w:r>
-        <w:rPr>
-          <w:rFonts w:ascii="Arial" w:hAnsi="Arial"/>
-          <w:b/>
-          <w:color w:val="FF0000"/>
-          <w:sz w:val="18"/>
-          <w:szCs w:val="18"/>
-          <w:lang w:val="es-ES_tradnl"/>
-        </w:rPr>
-        <w:t>*</w:t>
-      </w:r>
-      <w:r>
-        <w:rPr>
-          <w:rFonts w:ascii="Arial" w:hAnsi="Arial"/>
-          <w:color w:val="FF0000"/>
-          <w:sz w:val="18"/>
-          <w:szCs w:val="18"/>
-          <w:lang w:val="es-ES_tradnl"/>
-        </w:rPr>
-        <w:t xml:space="preserve"> </w:t>
-      </w:r>
-      <w:r>
-        <w:rPr>
-          <w:rFonts w:ascii="Arial" w:hAnsi="Arial" w:cs="Arial"/>
-          <w:sz w:val="18"/>
-          <w:szCs w:val="18"/>
-          <w:highlight w:val="yellow"/>
-          <w:lang w:val="es-ES_tradnl"/>
-        </w:rPr>
-        <w:t>Enunciado (p</w:t>
-      </w:r>
-      <w:r>
-        <w:rPr>
-          <w:rFonts w:ascii="Arial" w:hAnsi="Arial" w:cs="Arial"/>
-          <w:sz w:val="18"/>
-          <w:szCs w:val="18"/>
-          <w:highlight w:val="yellow"/>
-          <w:lang w:val="es-ES_tradnl"/>
-        </w:rPr>
-        <w:t xml:space="preserve">regunta </w:t>
-      </w:r>
-      <w:r>
-        <w:rPr>
-          <w:rFonts w:ascii="Arial" w:hAnsi="Arial" w:cs="Arial"/>
-          <w:b/>
-          <w:sz w:val="18"/>
-          <w:szCs w:val="18"/>
-          <w:highlight w:val="yellow"/>
-          <w:lang w:val="es-ES_tradnl"/>
-        </w:rPr>
-        <w:t>500</w:t>
-      </w:r>
-      <w:r>
-        <w:rPr>
-          <w:rFonts w:ascii="Arial" w:hAnsi="Arial" w:cs="Arial"/>
-          <w:sz w:val="18"/>
-          <w:szCs w:val="18"/>
-          <w:highlight w:val="yellow"/>
-          <w:lang w:val="es-ES_tradnl"/>
-        </w:rPr>
-        <w:t xml:space="preserve"> caracteres máximo</w:t>
-      </w:r>
-      <w:r>
-        <w:rPr>
-          <w:rFonts w:ascii="Arial" w:hAnsi="Arial" w:cs="Arial"/>
-          <w:sz w:val="18"/>
-          <w:szCs w:val="18"/>
-          <w:highlight w:val="yellow"/>
-          <w:lang w:val="es-ES_tradnl"/>
-        </w:rPr>
-        <w:t>)</w:t>
-      </w:r>
-    </w:p>
-    <w:p>
-      <w:pPr>
-        <w:rPr>
-          <w:rFonts w:ascii="Arial" w:hAnsi="Arial" w:cs="Arial"/>
-          <w:sz w:val="18"/>
-          <w:szCs w:val="18"/>
-          <w:lang w:val="es-ES_tradnl"/>
-        </w:rPr>
-      </w:pPr>
-    </w:p>
-    <w:p>
-      <w:pPr>
-        <w:rPr>
-          <w:rFonts w:ascii="Arial" w:hAnsi="Arial" w:cs="Arial"/>
-          <w:sz w:val="18"/>
-          <w:szCs w:val="18"/>
-          <w:lang w:val="es-ES_tradnl"/>
-        </w:rPr>
-      </w:pPr>
-      <w:r>
-        <w:rPr>
-          <w:rFonts w:ascii="Arial" w:hAnsi="Arial" w:cs="Arial"/>
-          <w:sz w:val="18"/>
-          <w:szCs w:val="18"/>
-          <w:lang w:val="es-ES_tradnl"/>
-        </w:rPr>
-        <w:t>Muestra tres ejemplos en los que se usen los números reales como una fracción y tres ejemplos en los que se usen los números real</w:t>
-      </w:r>
-      <w:r>
-        <w:rPr>
-          <w:rFonts w:ascii="Arial" w:hAnsi="Arial" w:cs="Arial"/>
-          <w:sz w:val="18"/>
-          <w:szCs w:val="18"/>
-          <w:lang w:val="es-ES_tradnl"/>
-        </w:rPr>
-        <w:t>es como un decimal. Justifica</w:t>
-      </w:r>
-      <w:r>
-        <w:rPr>
-          <w:rFonts w:ascii="Arial" w:hAnsi="Arial" w:cs="Arial"/>
-          <w:sz w:val="18"/>
-          <w:szCs w:val="18"/>
-          <w:lang w:val="es-ES_tradnl"/>
-        </w:rPr>
-        <w:t xml:space="preserve"> tu respuesta.</w:t>
-      </w:r>
-    </w:p>
-    <w:p>
-      <w:pPr>
-        <w:rPr>
-          <w:rFonts w:ascii="Arial" w:hAnsi="Arial" w:cs="Arial"/>
-          <w:sz w:val="18"/>
-          <w:szCs w:val="18"/>
-          <w:lang w:val="es-ES_tradnl"/>
-        </w:rPr>
-      </w:pPr>
-    </w:p>
-    <w:p>
-      <w:pPr>
-        <w:rPr>
-          <w:rFonts w:ascii="Arial" w:hAnsi="Arial" w:cs="Arial"/>
-          <w:sz w:val="18"/>
-          <w:szCs w:val="18"/>
-          <w:lang w:val="es-ES_tradnl"/>
-        </w:rPr>
-      </w:pPr>
-      <w:r>
-        <w:rPr>
-          <w:rFonts w:ascii="Arial" w:hAnsi="Arial"/>
-          <w:b/>
-          <w:color w:val="FF0000"/>
-          <w:sz w:val="18"/>
-          <w:szCs w:val="18"/>
-          <w:lang w:val="es-ES_tradnl"/>
-        </w:rPr>
-        <w:t>*</w:t>
-      </w:r>
-      <w:r>
-        <w:rPr>
-          <w:rFonts w:ascii="Arial" w:hAnsi="Arial"/>
-          <w:color w:val="FF0000"/>
-          <w:sz w:val="18"/>
-          <w:szCs w:val="18"/>
-          <w:lang w:val="es-ES_tradnl"/>
-        </w:rPr>
-        <w:t xml:space="preserve"> </w:t>
-      </w:r>
-      <w:r>
-        <w:rPr>
-          <w:rFonts w:ascii="Arial" w:hAnsi="Arial" w:cs="Arial"/>
-          <w:sz w:val="18"/>
-          <w:szCs w:val="18"/>
-          <w:highlight w:val="yellow"/>
-          <w:lang w:val="es-ES_tradnl"/>
-        </w:rPr>
-        <w:t>Nivel</w:t>
-      </w:r>
-      <w:r>
-        <w:rPr>
-          <w:rFonts w:ascii="Arial" w:hAnsi="Arial" w:cs="Arial"/>
-          <w:sz w:val="18"/>
-          <w:szCs w:val="18"/>
-          <w:highlight w:val="yellow"/>
-          <w:lang w:val="es-ES_tradnl"/>
-        </w:rPr>
-        <w:t xml:space="preserve"> 1-Fácil, 2-Medio, ó 3-Dificil:</w:t>
-      </w:r>
-      <w:r>
-        <w:rPr>
-          <w:rFonts w:ascii="Arial" w:hAnsi="Arial" w:cs="Arial"/>
-          <w:sz w:val="18"/>
-          <w:szCs w:val="18"/>
-          <w:lang w:val="es-ES_tradnl"/>
-        </w:rPr>
-        <w:t xml:space="preserve"> </w:t>
-      </w:r>
-    </w:p>
-    <w:p>
-      <w:pPr>
-        <w:rPr>
-          <w:rFonts w:ascii="Arial" w:hAnsi="Arial" w:cs="Arial"/>
-          <w:sz w:val="18"/>
-          <w:szCs w:val="18"/>
-          <w:lang w:val="es-ES_tradnl"/>
-        </w:rPr>
-      </w:pPr>
-    </w:p>
-    <w:p>
-      <w:pPr>
-        <w:rPr>
-          <w:rFonts w:ascii="Arial" w:hAnsi="Arial" w:cs="Arial"/>
-          <w:sz w:val="18"/>
-          <w:szCs w:val="18"/>
-          <w:lang w:val="es-ES_tradnl"/>
-        </w:rPr>
-      </w:pPr>
-      <w:r>
-        <w:rPr>
-          <w:rFonts w:ascii="Arial" w:hAnsi="Arial" w:cs="Arial"/>
-          <w:sz w:val="18"/>
-          <w:szCs w:val="18"/>
-          <w:highlight w:val="yellow"/>
-          <w:lang w:val="es-ES_tradnl"/>
-        </w:rPr>
-        <w:t xml:space="preserve">Explicación </w:t>
-      </w:r>
-      <w:r>
-        <w:rPr>
-          <w:rFonts w:ascii="Arial" w:hAnsi="Arial" w:cs="Arial"/>
-          <w:sz w:val="18"/>
-          <w:szCs w:val="18"/>
-          <w:highlight w:val="yellow"/>
-          <w:lang w:val="es-ES_tradnl"/>
-        </w:rPr>
-        <w:t>(</w:t>
-      </w:r>
-      <w:r>
-        <w:rPr>
-          <w:rFonts w:ascii="Arial" w:hAnsi="Arial" w:cs="Arial"/>
-          <w:b/>
-          <w:sz w:val="18"/>
-          <w:szCs w:val="18"/>
-          <w:highlight w:val="yellow"/>
-          <w:lang w:val="es-ES_tradnl"/>
-        </w:rPr>
-        <w:t>500</w:t>
-      </w:r>
-      <w:r>
-        <w:rPr>
-          <w:rFonts w:ascii="Arial" w:hAnsi="Arial" w:cs="Arial"/>
-          <w:sz w:val="18"/>
-          <w:szCs w:val="18"/>
-          <w:highlight w:val="yellow"/>
-          <w:lang w:val="es-ES_tradnl"/>
-        </w:rPr>
-        <w:t xml:space="preserve"> caracteres máximo</w:t>
-      </w:r>
-      <w:r>
-        <w:rPr>
-          <w:rFonts w:ascii="Arial" w:hAnsi="Arial" w:cs="Arial"/>
-          <w:sz w:val="18"/>
-          <w:szCs w:val="18"/>
-          <w:highlight w:val="yellow"/>
-          <w:lang w:val="es-ES_tradnl"/>
-        </w:rPr>
-        <w:t>)</w:t>
-      </w:r>
-    </w:p>
-    <w:p>
-      <w:pPr>
-        <w:rPr>
-          <w:rFonts w:ascii="Arial" w:hAnsi="Arial" w:cs="Arial"/>
-          <w:sz w:val="18"/>
-          <w:szCs w:val="18"/>
-          <w:lang w:val="es-ES_tradnl"/>
-        </w:rPr>
-      </w:pPr>
-    </w:p>
-    <w:p>
-      <w:pPr>
-        <w:rPr>
-          <w:rFonts w:ascii="Arial" w:hAnsi="Arial" w:cs="Arial"/>
-          <w:sz w:val="18"/>
-          <w:szCs w:val="18"/>
-          <w:lang w:val="es-ES_tradnl"/>
-        </w:rPr>
-      </w:pPr>
-      <w:r>
-        <w:rPr>
-          <w:rFonts w:ascii="Arial" w:hAnsi="Arial" w:cs="Arial"/>
-          <w:sz w:val="18"/>
-          <w:szCs w:val="18"/>
-          <w:highlight w:val="yellow"/>
-          <w:lang w:val="es-ES_tradnl"/>
-        </w:rPr>
-        <w:t>IMAGEN:</w:t>
-      </w:r>
-    </w:p>
-    <w:p>
-      <w:pPr>
-        <w:ind w:left="426"/>
-        <w:rPr>
-          <w:rFonts w:ascii="Arial" w:hAnsi="Arial" w:cs="Arial"/>
-          <w:sz w:val="18"/>
-          <w:szCs w:val="18"/>
-          <w:lang w:val="es-ES_tradnl"/>
-        </w:rPr>
-      </w:pPr>
-      <w:r>
-        <w:rPr>
-          <w:rFonts w:ascii="Arial" w:hAnsi="Arial"/>
-          <w:b/>
-          <w:color w:val="FF0000"/>
-          <w:sz w:val="18"/>
-          <w:szCs w:val="18"/>
-          <w:lang w:val="es-ES_tradnl"/>
-        </w:rPr>
-        <w:t>*</w:t>
-      </w:r>
-      <w:r>
-        <w:rPr>
-          <w:rFonts w:ascii="Arial" w:hAnsi="Arial"/>
-          <w:sz w:val="18"/>
-          <w:szCs w:val="18"/>
-          <w:lang w:val="es-ES_tradnl"/>
-        </w:rPr>
-        <w:t xml:space="preserve"> </w:t>
-      </w:r>
-      <w:r>
-        <w:rPr>
-          <w:rFonts w:ascii="Arial" w:hAnsi="Arial" w:cs="Arial"/>
-          <w:sz w:val="18"/>
-          <w:szCs w:val="18"/>
-          <w:highlight w:val="yellow"/>
-          <w:lang w:val="es-ES_tradnl"/>
-        </w:rPr>
-        <w:t xml:space="preserve">Nombre de archivo </w:t>
-      </w:r>
-      <w:proofErr w:type="spellStart"/>
-      <w:r>
-        <w:rPr>
-          <w:rFonts w:ascii="Arial" w:hAnsi="Arial" w:cs="Arial"/>
-          <w:sz w:val="18"/>
-          <w:szCs w:val="18"/>
-          <w:highlight w:val="yellow"/>
-          <w:lang w:val="es-ES_tradnl"/>
-        </w:rPr>
-        <w:t>Shutterstock</w:t>
-      </w:r>
-      <w:proofErr w:type="spellEnd"/>
-      <w:r>
-        <w:rPr>
-          <w:rFonts w:ascii="Arial" w:hAnsi="Arial" w:cs="Arial"/>
-          <w:sz w:val="18"/>
-          <w:szCs w:val="18"/>
-          <w:highlight w:val="yellow"/>
-          <w:lang w:val="es-ES_tradnl"/>
-        </w:rPr>
-        <w:t xml:space="preserve"> o descripción de ilustración a crear</w:t>
-      </w:r>
-    </w:p>
-    <w:p>
-      <w:pPr>
-        <w:ind w:left="567"/>
-        <w:rPr>
-          <w:rFonts w:ascii="Arial" w:hAnsi="Arial" w:cs="Arial"/>
-          <w:sz w:val="18"/>
-          <w:szCs w:val="18"/>
-          <w:lang w:val="es-ES_tradnl"/>
-        </w:rPr>
-      </w:pPr>
-    </w:p>
-    <w:p>
-      <w:pPr>
-        <w:ind w:left="426"/>
-        <w:rPr>
-          <w:rFonts w:ascii="Arial" w:hAnsi="Arial" w:cs="Arial"/>
-          <w:sz w:val="18"/>
-          <w:szCs w:val="18"/>
-          <w:highlight w:val="yellow"/>
-          <w:lang w:val="es-ES_tradnl"/>
-        </w:rPr>
-      </w:pPr>
-      <w:r>
-        <w:rPr>
-          <w:rFonts w:ascii="Arial" w:hAnsi="Arial"/>
-          <w:b/>
-          <w:color w:val="FF0000"/>
-          <w:sz w:val="18"/>
-          <w:szCs w:val="18"/>
-          <w:lang w:val="es-ES_tradnl"/>
-        </w:rPr>
-        <w:t xml:space="preserve">* </w:t>
-      </w:r>
-      <w:r>
-        <w:rPr>
-          <w:rFonts w:ascii="Arial" w:hAnsi="Arial" w:cs="Arial"/>
-          <w:sz w:val="18"/>
-          <w:szCs w:val="18"/>
-          <w:highlight w:val="yellow"/>
-          <w:lang w:val="es-ES_tradnl"/>
-        </w:rPr>
-        <w:t>Imagen normal (</w:t>
-      </w:r>
-      <w:r>
-        <w:rPr>
-          <w:rFonts w:ascii="Arial" w:hAnsi="Arial" w:cs="Arial"/>
-          <w:sz w:val="18"/>
-          <w:szCs w:val="18"/>
-          <w:highlight w:val="yellow"/>
-          <w:lang w:val="es-ES_tradnl"/>
-        </w:rPr>
-        <w:t>codificado ejemplo, CI_S3_G1_REC10_F1</w:t>
-      </w:r>
-      <w:r>
-        <w:rPr>
-          <w:rFonts w:ascii="Arial" w:hAnsi="Arial" w:cs="Arial"/>
-          <w:sz w:val="18"/>
-          <w:szCs w:val="18"/>
-          <w:highlight w:val="yellow"/>
-          <w:lang w:val="es-ES_tradnl"/>
-        </w:rPr>
-        <w:t>n</w:t>
-      </w:r>
-      <w:r>
-        <w:rPr>
-          <w:rFonts w:ascii="Arial" w:hAnsi="Arial" w:cs="Arial"/>
-          <w:sz w:val="18"/>
-          <w:szCs w:val="18"/>
-          <w:highlight w:val="yellow"/>
-          <w:lang w:val="es-ES_tradnl"/>
-        </w:rPr>
-        <w:t>)</w:t>
-      </w:r>
-    </w:p>
-    <w:p>
-      <w:pPr>
-        <w:ind w:left="567"/>
-        <w:rPr>
-          <w:rFonts w:ascii="Arial" w:hAnsi="Arial" w:cs="Arial"/>
-          <w:sz w:val="18"/>
-          <w:szCs w:val="18"/>
-          <w:lang w:val="es-ES_tradnl"/>
-        </w:rPr>
-      </w:pPr>
-    </w:p>
-    <w:p>
-      <w:pPr>
-        <w:ind w:left="426"/>
-        <w:rPr>
-          <w:rFonts w:ascii="Arial" w:hAnsi="Arial" w:cs="Arial"/>
-          <w:sz w:val="18"/>
-          <w:szCs w:val="18"/>
-          <w:lang w:val="es-ES_tradnl"/>
-        </w:rPr>
-      </w:pPr>
-      <w:r>
-        <w:rPr>
-          <w:rFonts w:ascii="Arial" w:hAnsi="Arial"/>
-          <w:b/>
-          <w:color w:val="FF0000"/>
-          <w:sz w:val="18"/>
-          <w:szCs w:val="18"/>
-          <w:lang w:val="es-ES_tradnl"/>
-        </w:rPr>
-        <w:t xml:space="preserve">* </w:t>
-      </w:r>
-      <w:r>
-        <w:rPr>
-          <w:rFonts w:ascii="Arial" w:hAnsi="Arial" w:cs="Arial"/>
-          <w:sz w:val="18"/>
-          <w:szCs w:val="18"/>
-          <w:highlight w:val="yellow"/>
-          <w:lang w:val="es-ES_tradnl"/>
-        </w:rPr>
-        <w:t xml:space="preserve">Imagen amplificada </w:t>
-      </w:r>
-      <w:r>
-        <w:rPr>
-          <w:rFonts w:ascii="Arial" w:hAnsi="Arial" w:cs="Arial"/>
-          <w:b/>
-          <w:sz w:val="18"/>
-          <w:szCs w:val="18"/>
-          <w:highlight w:val="yellow"/>
-          <w:lang w:val="es-ES_tradnl"/>
-        </w:rPr>
-        <w:t>opcional</w:t>
-      </w:r>
-      <w:r>
-        <w:rPr>
-          <w:rFonts w:ascii="Arial" w:hAnsi="Arial" w:cs="Arial"/>
-          <w:sz w:val="18"/>
-          <w:szCs w:val="18"/>
-          <w:highlight w:val="yellow"/>
-          <w:lang w:val="es-ES_tradnl"/>
-        </w:rPr>
-        <w:t xml:space="preserve"> (</w:t>
-      </w:r>
-      <w:r>
-        <w:rPr>
-          <w:rFonts w:ascii="Arial" w:hAnsi="Arial" w:cs="Arial"/>
-          <w:sz w:val="18"/>
-          <w:szCs w:val="18"/>
-          <w:highlight w:val="yellow"/>
-          <w:lang w:val="es-ES_tradnl"/>
-        </w:rPr>
-        <w:t>codificado ejemplo, CI_S3_G1_REC10_F1</w:t>
-      </w:r>
-      <w:r>
-        <w:rPr>
-          <w:rFonts w:ascii="Arial" w:hAnsi="Arial" w:cs="Arial"/>
-          <w:sz w:val="18"/>
-          <w:szCs w:val="18"/>
-          <w:highlight w:val="yellow"/>
-          <w:lang w:val="es-ES_tradnl"/>
-        </w:rPr>
-        <w:t>a</w:t>
-      </w:r>
-      <w:r>
-        <w:rPr>
-          <w:rFonts w:ascii="Arial" w:hAnsi="Arial" w:cs="Arial"/>
-          <w:sz w:val="18"/>
-          <w:szCs w:val="18"/>
-          <w:highlight w:val="yellow"/>
-          <w:lang w:val="es-ES_tradnl"/>
-        </w:rPr>
-        <w:t>)</w:t>
-      </w:r>
-    </w:p>
-    <w:p>
-      <w:pPr>
-        <w:ind w:left="567"/>
-        <w:rPr>
-          <w:rFonts w:ascii="Arial" w:hAnsi="Arial" w:cs="Arial"/>
-          <w:sz w:val="18"/>
-          <w:szCs w:val="18"/>
-          <w:lang w:val="es-ES_tradnl"/>
-        </w:rPr>
-      </w:pPr>
-    </w:p>
-    <w:p>
-      <w:pPr>
-        <w:rPr>
-          <w:rFonts w:ascii="Arial" w:hAnsi="Arial" w:cs="Arial"/>
-          <w:sz w:val="18"/>
-          <w:szCs w:val="18"/>
-          <w:lang w:val="es-ES_tradnl"/>
-        </w:rPr>
-      </w:pPr>
-      <w:r>
-        <w:rPr>
-          <w:rFonts w:ascii="Arial" w:hAnsi="Arial" w:cs="Arial"/>
-          <w:sz w:val="18"/>
-          <w:szCs w:val="18"/>
-          <w:highlight w:val="yellow"/>
-          <w:lang w:val="es-ES_tradnl"/>
-        </w:rPr>
-        <w:t xml:space="preserve">Texto (lectura </w:t>
-      </w:r>
-      <w:r>
-        <w:rPr>
-          <w:rFonts w:ascii="Arial" w:hAnsi="Arial" w:cs="Arial"/>
-          <w:b/>
-          <w:sz w:val="18"/>
-          <w:szCs w:val="18"/>
-          <w:highlight w:val="yellow"/>
-          <w:lang w:val="es-ES_tradnl"/>
-        </w:rPr>
-        <w:t>500</w:t>
-      </w:r>
-      <w:r>
-        <w:rPr>
-          <w:rFonts w:ascii="Arial" w:hAnsi="Arial" w:cs="Arial"/>
-          <w:sz w:val="18"/>
-          <w:szCs w:val="18"/>
-          <w:highlight w:val="yellow"/>
-          <w:lang w:val="es-ES_tradnl"/>
-        </w:rPr>
-        <w:t xml:space="preserve"> caracteres máximo</w:t>
-      </w:r>
-      <w:r>
-        <w:rPr>
-          <w:rFonts w:ascii="Arial" w:hAnsi="Arial" w:cs="Arial"/>
-          <w:sz w:val="18"/>
-          <w:szCs w:val="18"/>
-          <w:highlight w:val="yellow"/>
-          <w:lang w:val="es-ES_tradnl"/>
-        </w:rPr>
-        <w:t>)</w:t>
-      </w:r>
-      <w:r>
-        <w:rPr>
-          <w:rFonts w:ascii="Arial" w:hAnsi="Arial" w:cs="Arial"/>
-          <w:sz w:val="18"/>
-          <w:szCs w:val="18"/>
-          <w:highlight w:val="yellow"/>
-          <w:lang w:val="es-ES_tradnl"/>
-        </w:rPr>
-        <w:t xml:space="preserve"> </w:t>
+      <w:r>
+        <w:rPr>
+          <w:rFonts w:ascii="Arial" w:hAnsi="Arial" w:cs="Arial"/>
+          <w:sz w:val="18"/>
+          <w:szCs w:val="18"/>
+          <w:lang w:val="es-ES_tradnl"/>
+        </w:rPr>
+        <w:t>2</w:t>
       </w:r>
     </w:p>
     <w:p>
